--- a/MECN4020/Individual Project/objectives assumptions/Project Objectivess.docx
+++ b/MECN4020/Individual Project/objectives assumptions/Project Objectivess.docx
@@ -23,6 +23,92 @@
           <w:sz w:val="32"/>
           <w:szCs w:val="32"/>
         </w:rPr>
+        <w:t>Goals</w:t>
+      </w:r>
+    </w:p>
+    <w:p>
+      <w:pPr>
+        <w:pStyle w:val="ListParagraph"/>
+        <w:ind w:left="1080"/>
+        <w:rPr>
+          <w:rFonts w:ascii="Times New Roman" w:hAnsi="Times New Roman" w:cs="Times New Roman"/>
+          <w:szCs w:val="32"/>
+        </w:rPr>
+      </w:pPr>
+      <w:r>
+        <w:rPr>
+          <w:rFonts w:ascii="Times New Roman" w:hAnsi="Times New Roman" w:cs="Times New Roman"/>
+          <w:szCs w:val="32"/>
+        </w:rPr>
+        <w:t xml:space="preserve">The main aim of this project is </w:t>
+      </w:r>
+      <w:r>
+        <w:rPr>
+          <w:rFonts w:ascii="Times New Roman" w:hAnsi="Times New Roman" w:cs="Times New Roman"/>
+          <w:szCs w:val="32"/>
+        </w:rPr>
+        <w:t xml:space="preserve">to </w:t>
+      </w:r>
+      <w:r>
+        <w:rPr>
+          <w:rFonts w:ascii="Times New Roman" w:hAnsi="Times New Roman" w:cs="Times New Roman"/>
+          <w:szCs w:val="32"/>
+        </w:rPr>
+        <w:t>expand</w:t>
+      </w:r>
+      <w:r>
+        <w:rPr>
+          <w:rFonts w:ascii="Times New Roman" w:hAnsi="Times New Roman" w:cs="Times New Roman"/>
+          <w:szCs w:val="32"/>
+        </w:rPr>
+        <w:t xml:space="preserve"> production</w:t>
+      </w:r>
+      <w:r>
+        <w:rPr>
+          <w:rFonts w:ascii="Times New Roman" w:hAnsi="Times New Roman" w:cs="Times New Roman"/>
+          <w:szCs w:val="32"/>
+        </w:rPr>
+        <w:t xml:space="preserve"> and technologize Lehong manufacturing company by increasing the existing facility and installing the automated </w:t>
+      </w:r>
+      <w:r>
+        <w:rPr>
+          <w:rFonts w:ascii="Times New Roman" w:hAnsi="Times New Roman" w:cs="Times New Roman"/>
+          <w:szCs w:val="32"/>
+        </w:rPr>
+        <w:t>woodworking production train.</w:t>
+      </w:r>
+    </w:p>
+    <w:p>
+      <w:pPr>
+        <w:rPr>
+          <w:rFonts w:ascii="Times New Roman" w:hAnsi="Times New Roman" w:cs="Times New Roman"/>
+          <w:b/>
+          <w:sz w:val="32"/>
+          <w:szCs w:val="32"/>
+        </w:rPr>
+      </w:pPr>
+    </w:p>
+    <w:p>
+      <w:pPr>
+        <w:pStyle w:val="ListParagraph"/>
+        <w:numPr>
+          <w:ilvl w:val="0"/>
+          <w:numId w:val="1"/>
+        </w:numPr>
+        <w:rPr>
+          <w:rFonts w:ascii="Times New Roman" w:hAnsi="Times New Roman" w:cs="Times New Roman"/>
+          <w:b/>
+          <w:sz w:val="32"/>
+          <w:szCs w:val="32"/>
+        </w:rPr>
+      </w:pPr>
+      <w:r>
+        <w:rPr>
+          <w:rFonts w:ascii="Times New Roman" w:hAnsi="Times New Roman" w:cs="Times New Roman"/>
+          <w:b/>
+          <w:sz w:val="32"/>
+          <w:szCs w:val="32"/>
+        </w:rPr>
         <w:t>Project Objectives</w:t>
       </w:r>
     </w:p>
@@ -343,8 +429,117 @@
           <w:szCs w:val="32"/>
         </w:rPr>
       </w:pPr>
+      <w:r>
+        <w:rPr>
+          <w:rFonts w:ascii="Times New Roman" w:hAnsi="Times New Roman" w:cs="Times New Roman"/>
+          <w:szCs w:val="32"/>
+        </w:rPr>
+        <w:t>Changes to project design or any deviations will be reported to project m</w:t>
+      </w:r>
       <w:bookmarkStart w:id="0" w:name="_GoBack"/>
       <w:bookmarkEnd w:id="0"/>
+      <w:r>
+        <w:rPr>
+          <w:rFonts w:ascii="Times New Roman" w:hAnsi="Times New Roman" w:cs="Times New Roman"/>
+          <w:szCs w:val="32"/>
+        </w:rPr>
+        <w:t>anager for approval.</w:t>
+      </w:r>
+    </w:p>
+    <w:p>
+      <w:pPr>
+        <w:pStyle w:val="ListParagraph"/>
+        <w:numPr>
+          <w:ilvl w:val="0"/>
+          <w:numId w:val="12"/>
+        </w:numPr>
+        <w:rPr>
+          <w:rFonts w:ascii="Times New Roman" w:hAnsi="Times New Roman" w:cs="Times New Roman"/>
+          <w:b/>
+          <w:szCs w:val="32"/>
+        </w:rPr>
+      </w:pPr>
+      <w:r>
+        <w:rPr>
+          <w:rFonts w:ascii="Times New Roman" w:hAnsi="Times New Roman" w:cs="Times New Roman"/>
+          <w:szCs w:val="32"/>
+        </w:rPr>
+        <w:t xml:space="preserve">The process </w:t>
+      </w:r>
+      <w:r>
+        <w:rPr>
+          <w:rFonts w:ascii="Times New Roman" w:hAnsi="Times New Roman" w:cs="Times New Roman"/>
+          <w:szCs w:val="32"/>
+        </w:rPr>
+        <w:t xml:space="preserve">and product </w:t>
+      </w:r>
+      <w:r>
+        <w:rPr>
+          <w:rFonts w:ascii="Times New Roman" w:hAnsi="Times New Roman" w:cs="Times New Roman"/>
+          <w:szCs w:val="32"/>
+        </w:rPr>
+        <w:t xml:space="preserve">quality will be developed in every life cycle of the project </w:t>
+      </w:r>
+      <w:r>
+        <w:rPr>
+          <w:rFonts w:ascii="Times New Roman" w:hAnsi="Times New Roman" w:cs="Times New Roman"/>
+          <w:szCs w:val="32"/>
+        </w:rPr>
+        <w:t>until to acceptance and closing of the project.</w:t>
+      </w:r>
+    </w:p>
+    <w:p>
+      <w:pPr>
+        <w:pStyle w:val="ListParagraph"/>
+        <w:numPr>
+          <w:ilvl w:val="0"/>
+          <w:numId w:val="12"/>
+        </w:numPr>
+        <w:rPr>
+          <w:rFonts w:ascii="Times New Roman" w:hAnsi="Times New Roman" w:cs="Times New Roman"/>
+          <w:b/>
+          <w:szCs w:val="32"/>
+        </w:rPr>
+      </w:pPr>
+      <w:r>
+        <w:rPr>
+          <w:rFonts w:ascii="Times New Roman" w:hAnsi="Times New Roman" w:cs="Times New Roman"/>
+          <w:szCs w:val="32"/>
+        </w:rPr>
+        <w:t>A communication plan will be put in place to allow exchange of information amongst stakeholders.</w:t>
+      </w:r>
+    </w:p>
+    <w:p>
+      <w:pPr>
+        <w:pStyle w:val="ListParagraph"/>
+        <w:numPr>
+          <w:ilvl w:val="0"/>
+          <w:numId w:val="12"/>
+        </w:numPr>
+        <w:rPr>
+          <w:rFonts w:ascii="Times New Roman" w:hAnsi="Times New Roman" w:cs="Times New Roman"/>
+          <w:b/>
+          <w:szCs w:val="32"/>
+        </w:rPr>
+      </w:pPr>
+      <w:r>
+        <w:rPr>
+          <w:rFonts w:ascii="Times New Roman" w:hAnsi="Times New Roman" w:cs="Times New Roman"/>
+          <w:szCs w:val="32"/>
+        </w:rPr>
+        <w:t>The project will run smooth without managerial change during the project life cycle.</w:t>
+      </w:r>
+    </w:p>
+    <w:p>
+      <w:pPr>
+        <w:pStyle w:val="ListParagraph"/>
+        <w:ind w:left="1080"/>
+        <w:rPr>
+          <w:rFonts w:ascii="Times New Roman" w:hAnsi="Times New Roman" w:cs="Times New Roman"/>
+          <w:b/>
+          <w:szCs w:val="32"/>
+        </w:rPr>
+      </w:pPr>
     </w:p>
     <w:sectPr>
       <w:pgSz w:w="12240" w:h="15840"/>
@@ -1688,6 +1883,95 @@
       <w:rPr>
         <w:rFonts w:ascii="Wingdings" w:hAnsi="Wingdings" w:hint="default"/>
       </w:rPr>
+    </w:lvl>
+  </w:abstractNum>
+  <w:abstractNum w:abstractNumId="12" w15:restartNumberingAfterBreak="0">
+    <w:nsid w:val="7D2C5477"/>
+    <w:multiLevelType w:val="hybridMultilevel"/>
+    <w:tmpl w:val="FC807474"/>
+    <w:lvl w:ilvl="0" w:tplc="4B5C9EA0">
+      <w:start w:val="1"/>
+      <w:numFmt w:val="lowerRoman"/>
+      <w:lvlText w:val="%1."/>
+      <w:lvlJc w:val="left"/>
+      <w:pPr>
+        <w:ind w:left="1080" w:hanging="720"/>
+      </w:pPr>
+      <w:rPr>
+        <w:rFonts w:hint="default"/>
+      </w:rPr>
+    </w:lvl>
+    <w:lvl w:ilvl="1" w:tplc="04090019" w:tentative="1">
+      <w:start w:val="1"/>
+      <w:numFmt w:val="lowerLetter"/>
+      <w:lvlText w:val="%2."/>
+      <w:lvlJc w:val="left"/>
+      <w:pPr>
+        <w:ind w:left="1440" w:hanging="360"/>
+      </w:pPr>
+    </w:lvl>
+    <w:lvl w:ilvl="2" w:tplc="0409001B" w:tentative="1">
+      <w:start w:val="1"/>
+      <w:numFmt w:val="lowerRoman"/>
+      <w:lvlText w:val="%3."/>
+      <w:lvlJc w:val="right"/>
+      <w:pPr>
+        <w:ind w:left="2160" w:hanging="180"/>
+      </w:pPr>
+    </w:lvl>
+    <w:lvl w:ilvl="3" w:tplc="0409000F" w:tentative="1">
+      <w:start w:val="1"/>
+      <w:numFmt w:val="decimal"/>
+      <w:lvlText w:val="%4."/>
+      <w:lvlJc w:val="left"/>
+      <w:pPr>
+        <w:ind w:left="2880" w:hanging="360"/>
+      </w:pPr>
+    </w:lvl>
+    <w:lvl w:ilvl="4" w:tplc="04090019" w:tentative="1">
+      <w:start w:val="1"/>
+      <w:numFmt w:val="lowerLetter"/>
+      <w:lvlText w:val="%5."/>
+      <w:lvlJc w:val="left"/>
+      <w:pPr>
+        <w:ind w:left="3600" w:hanging="360"/>
+      </w:pPr>
+    </w:lvl>
+    <w:lvl w:ilvl="5" w:tplc="0409001B" w:tentative="1">
+      <w:start w:val="1"/>
+      <w:numFmt w:val="lowerRoman"/>
+      <w:lvlText w:val="%6."/>
+      <w:lvlJc w:val="right"/>
+      <w:pPr>
+        <w:ind w:left="4320" w:hanging="180"/>
+      </w:pPr>
+    </w:lvl>
+    <w:lvl w:ilvl="6" w:tplc="0409000F" w:tentative="1">
+      <w:start w:val="1"/>
+      <w:numFmt w:val="decimal"/>
+      <w:lvlText w:val="%7."/>
+      <w:lvlJc w:val="left"/>
+      <w:pPr>
+        <w:ind w:left="5040" w:hanging="360"/>
+      </w:pPr>
+    </w:lvl>
+    <w:lvl w:ilvl="7" w:tplc="04090019" w:tentative="1">
+      <w:start w:val="1"/>
+      <w:numFmt w:val="lowerLetter"/>
+      <w:lvlText w:val="%8."/>
+      <w:lvlJc w:val="left"/>
+      <w:pPr>
+        <w:ind w:left="5760" w:hanging="360"/>
+      </w:pPr>
+    </w:lvl>
+    <w:lvl w:ilvl="8" w:tplc="0409001B" w:tentative="1">
+      <w:start w:val="1"/>
+      <w:numFmt w:val="lowerRoman"/>
+      <w:lvlText w:val="%9."/>
+      <w:lvlJc w:val="right"/>
+      <w:pPr>
+        <w:ind w:left="6480" w:hanging="180"/>
+      </w:pPr>
     </w:lvl>
   </w:abstractNum>
   <w:num w:numId="1">
@@ -1725,6 +2009,9 @@
   </w:num>
   <w:num w:numId="12">
     <w:abstractNumId w:val="9"/>
+  </w:num>
+  <w:num w:numId="13">
+    <w:abstractNumId w:val="12"/>
   </w:num>
 </w:numbering>
 </file>

--- a/MECN4020/Individual Project/objectives assumptions/Project Objectivess.docx
+++ b/MECN4020/Individual Project/objectives assumptions/Project Objectivess.docx
@@ -7,7 +7,7 @@
         <w:pStyle w:val="ListParagraph"/>
         <w:numPr>
           <w:ilvl w:val="0"/>
-          <w:numId w:val="1"/>
+          <w:numId w:val="14"/>
         </w:numPr>
         <w:rPr>
           <w:rFonts w:ascii="Times New Roman" w:hAnsi="Times New Roman" w:cs="Times New Roman"/>
@@ -434,7 +434,7 @@
           <w:rFonts w:ascii="Times New Roman" w:hAnsi="Times New Roman" w:cs="Times New Roman"/>
           <w:szCs w:val="32"/>
         </w:rPr>
-        <w:t>Changes to project design or any deviations will be reported to project m</w:t>
+        <w:t>Changes to project design or any deviations will be rep</w:t>
       </w:r>
       <w:bookmarkStart w:id="0" w:name="_GoBack"/>
       <w:bookmarkEnd w:id="0"/>
@@ -443,7 +443,7 @@
           <w:rFonts w:ascii="Times New Roman" w:hAnsi="Times New Roman" w:cs="Times New Roman"/>
           <w:szCs w:val="32"/>
         </w:rPr>
-        <w:t>anager for approval.</w:t>
+        <w:t>orted to project manager for approval.</w:t>
       </w:r>
     </w:p>
     <w:p>
@@ -542,6 +542,7 @@
       </w:pPr>
     </w:p>
     <w:sectPr>
+      <w:headerReference w:type="default" r:id="rId7"/>
       <w:pgSz w:w="12240" w:h="15840"/>
       <w:pgMar w:top="1440" w:right="1440" w:bottom="1440" w:left="1440" w:header="720" w:footer="720" w:gutter="0"/>
       <w:cols w:space="720"/>
@@ -551,6 +552,69 @@
 </w:document>
 </file>
 
+<file path=word/endnotes.xml><?xml version="1.0" encoding="utf-8"?>
+<w:endnotes xmlns:wpc="http://schemas.microsoft.com/office/word/2010/wordprocessingCanvas" xmlns:mc="http://schemas.openxmlformats.org/markup-compatibility/2006" xmlns:o="urn:schemas-microsoft-com:office:office" xmlns:r="http://schemas.openxmlformats.org/officeDocument/2006/relationships" xmlns:m="http://schemas.openxmlformats.org/officeDocument/2006/math" xmlns:v="urn:schemas-microsoft-com:vml" xmlns:wp14="http://schemas.microsoft.com/office/word/2010/wordprocessingDrawing" xmlns:wp="http://schemas.openxmlformats.org/drawingml/2006/wordprocessingDrawing" xmlns:w10="urn:schemas-microsoft-com:office:word" xmlns:w="http://schemas.openxmlformats.org/wordprocessingml/2006/main" xmlns:w14="http://schemas.microsoft.com/office/word/2010/wordml" xmlns:w15="http://schemas.microsoft.com/office/word/2012/wordml" xmlns:wpg="http://schemas.microsoft.com/office/word/2010/wordprocessingGroup" xmlns:wpi="http://schemas.microsoft.com/office/word/2010/wordprocessingInk" xmlns:wne="http://schemas.microsoft.com/office/word/2006/wordml" xmlns:wps="http://schemas.microsoft.com/office/word/2010/wordprocessingShape" mc:Ignorable="w14 w15 wp14">
+  <w:endnote w:type="separator" w:id="-1">
+    <w:p>
+      <w:pPr>
+        <w:spacing w:after="0" w:line="240" w:lineRule="auto"/>
+      </w:pPr>
+      <w:r>
+        <w:separator/>
+      </w:r>
+    </w:p>
+  </w:endnote>
+  <w:endnote w:type="continuationSeparator" w:id="0">
+    <w:p>
+      <w:pPr>
+        <w:spacing w:after="0" w:line="240" w:lineRule="auto"/>
+      </w:pPr>
+      <w:r>
+        <w:continuationSeparator/>
+      </w:r>
+    </w:p>
+  </w:endnote>
+</w:endnotes>
+</file>
+
+<file path=word/footnotes.xml><?xml version="1.0" encoding="utf-8"?>
+<w:footnotes xmlns:wpc="http://schemas.microsoft.com/office/word/2010/wordprocessingCanvas" xmlns:mc="http://schemas.openxmlformats.org/markup-compatibility/2006" xmlns:o="urn:schemas-microsoft-com:office:office" xmlns:r="http://schemas.openxmlformats.org/officeDocument/2006/relationships" xmlns:m="http://schemas.openxmlformats.org/officeDocument/2006/math" xmlns:v="urn:schemas-microsoft-com:vml" xmlns:wp14="http://schemas.microsoft.com/office/word/2010/wordprocessingDrawing" xmlns:wp="http://schemas.openxmlformats.org/drawingml/2006/wordprocessingDrawing" xmlns:w10="urn:schemas-microsoft-com:office:word" xmlns:w="http://schemas.openxmlformats.org/wordprocessingml/2006/main" xmlns:w14="http://schemas.microsoft.com/office/word/2010/wordml" xmlns:w15="http://schemas.microsoft.com/office/word/2012/wordml" xmlns:wpg="http://schemas.microsoft.com/office/word/2010/wordprocessingGroup" xmlns:wpi="http://schemas.microsoft.com/office/word/2010/wordprocessingInk" xmlns:wne="http://schemas.microsoft.com/office/word/2006/wordml" xmlns:wps="http://schemas.microsoft.com/office/word/2010/wordprocessingShape" mc:Ignorable="w14 w15 wp14">
+  <w:footnote w:type="separator" w:id="-1">
+    <w:p>
+      <w:pPr>
+        <w:spacing w:after="0" w:line="240" w:lineRule="auto"/>
+      </w:pPr>
+      <w:r>
+        <w:separator/>
+      </w:r>
+    </w:p>
+  </w:footnote>
+  <w:footnote w:type="continuationSeparator" w:id="0">
+    <w:p>
+      <w:pPr>
+        <w:spacing w:after="0" w:line="240" w:lineRule="auto"/>
+      </w:pPr>
+      <w:r>
+        <w:continuationSeparator/>
+      </w:r>
+    </w:p>
+  </w:footnote>
+</w:footnotes>
+</file>
+
+<file path=word/header1.xml><?xml version="1.0" encoding="utf-8"?>
+<w:hdr xmlns:wpc="http://schemas.microsoft.com/office/word/2010/wordprocessingCanvas" xmlns:mc="http://schemas.openxmlformats.org/markup-compatibility/2006" xmlns:o="urn:schemas-microsoft-com:office:office" xmlns:r="http://schemas.openxmlformats.org/officeDocument/2006/relationships" xmlns:m="http://schemas.openxmlformats.org/officeDocument/2006/math" xmlns:v="urn:schemas-microsoft-com:vml" xmlns:wp14="http://schemas.microsoft.com/office/word/2010/wordprocessingDrawing" xmlns:wp="http://schemas.openxmlformats.org/drawingml/2006/wordprocessingDrawing" xmlns:w10="urn:schemas-microsoft-com:office:word" xmlns:w="http://schemas.openxmlformats.org/wordprocessingml/2006/main" xmlns:w14="http://schemas.microsoft.com/office/word/2010/wordml" xmlns:w15="http://schemas.microsoft.com/office/word/2012/wordml" xmlns:wpg="http://schemas.microsoft.com/office/word/2010/wordprocessingGroup" xmlns:wpi="http://schemas.microsoft.com/office/word/2010/wordprocessingInk" xmlns:wne="http://schemas.microsoft.com/office/word/2006/wordml" xmlns:wps="http://schemas.microsoft.com/office/word/2010/wordprocessingShape" mc:Ignorable="w14 w15 wp14">
+  <w:p>
+    <w:pPr>
+      <w:pStyle w:val="Header"/>
+    </w:pPr>
+    <w:r>
+      <w:t>Teboho Lekeno 1130992</w:t>
+    </w:r>
+  </w:p>
+</w:hdr>
+</file>
+
 <file path=word/numbering.xml><?xml version="1.0" encoding="utf-8"?>
 <w:numbering xmlns:wpc="http://schemas.microsoft.com/office/word/2010/wordprocessingCanvas" xmlns:mc="http://schemas.openxmlformats.org/markup-compatibility/2006" xmlns:o="urn:schemas-microsoft-com:office:office" xmlns:r="http://schemas.openxmlformats.org/officeDocument/2006/relationships" xmlns:m="http://schemas.openxmlformats.org/officeDocument/2006/math" xmlns:v="urn:schemas-microsoft-com:vml" xmlns:wp14="http://schemas.microsoft.com/office/word/2010/wordprocessingDrawing" xmlns:wp="http://schemas.openxmlformats.org/drawingml/2006/wordprocessingDrawing" xmlns:w10="urn:schemas-microsoft-com:office:word" xmlns:w="http://schemas.openxmlformats.org/wordprocessingml/2006/main" xmlns:w14="http://schemas.microsoft.com/office/word/2010/wordml" xmlns:w15="http://schemas.microsoft.com/office/word/2012/wordml" xmlns:wpg="http://schemas.microsoft.com/office/word/2010/wordprocessingGroup" xmlns:wpi="http://schemas.microsoft.com/office/word/2010/wordprocessingInk" xmlns:wne="http://schemas.microsoft.com/office/word/2006/wordml" xmlns:wps="http://schemas.microsoft.com/office/word/2010/wordprocessingShape" mc:Ignorable="w14 w15 wp14">
   <w:abstractNum w:abstractNumId="0" w15:restartNumberingAfterBreak="0">
@@ -1232,6 +1296,95 @@
     </w:lvl>
   </w:abstractNum>
   <w:abstractNum w:abstractNumId="6" w15:restartNumberingAfterBreak="0">
+    <w:nsid w:val="32756E5D"/>
+    <w:multiLevelType w:val="hybridMultilevel"/>
+    <w:tmpl w:val="1B78347C"/>
+    <w:lvl w:ilvl="0" w:tplc="215ACDAE">
+      <w:start w:val="1"/>
+      <w:numFmt w:val="upperRoman"/>
+      <w:lvlText w:val="%1."/>
+      <w:lvlJc w:val="left"/>
+      <w:pPr>
+        <w:ind w:left="1080" w:hanging="720"/>
+      </w:pPr>
+      <w:rPr>
+        <w:rFonts w:hint="default"/>
+      </w:rPr>
+    </w:lvl>
+    <w:lvl w:ilvl="1" w:tplc="04090019" w:tentative="1">
+      <w:start w:val="1"/>
+      <w:numFmt w:val="lowerLetter"/>
+      <w:lvlText w:val="%2."/>
+      <w:lvlJc w:val="left"/>
+      <w:pPr>
+        <w:ind w:left="1440" w:hanging="360"/>
+      </w:pPr>
+    </w:lvl>
+    <w:lvl w:ilvl="2" w:tplc="0409001B" w:tentative="1">
+      <w:start w:val="1"/>
+      <w:numFmt w:val="lowerRoman"/>
+      <w:lvlText w:val="%3."/>
+      <w:lvlJc w:val="right"/>
+      <w:pPr>
+        <w:ind w:left="2160" w:hanging="180"/>
+      </w:pPr>
+    </w:lvl>
+    <w:lvl w:ilvl="3" w:tplc="0409000F" w:tentative="1">
+      <w:start w:val="1"/>
+      <w:numFmt w:val="decimal"/>
+      <w:lvlText w:val="%4."/>
+      <w:lvlJc w:val="left"/>
+      <w:pPr>
+        <w:ind w:left="2880" w:hanging="360"/>
+      </w:pPr>
+    </w:lvl>
+    <w:lvl w:ilvl="4" w:tplc="04090019" w:tentative="1">
+      <w:start w:val="1"/>
+      <w:numFmt w:val="lowerLetter"/>
+      <w:lvlText w:val="%5."/>
+      <w:lvlJc w:val="left"/>
+      <w:pPr>
+        <w:ind w:left="3600" w:hanging="360"/>
+      </w:pPr>
+    </w:lvl>
+    <w:lvl w:ilvl="5" w:tplc="0409001B" w:tentative="1">
+      <w:start w:val="1"/>
+      <w:numFmt w:val="lowerRoman"/>
+      <w:lvlText w:val="%6."/>
+      <w:lvlJc w:val="right"/>
+      <w:pPr>
+        <w:ind w:left="4320" w:hanging="180"/>
+      </w:pPr>
+    </w:lvl>
+    <w:lvl w:ilvl="6" w:tplc="0409000F" w:tentative="1">
+      <w:start w:val="1"/>
+      <w:numFmt w:val="decimal"/>
+      <w:lvlText w:val="%7."/>
+      <w:lvlJc w:val="left"/>
+      <w:pPr>
+        <w:ind w:left="5040" w:hanging="360"/>
+      </w:pPr>
+    </w:lvl>
+    <w:lvl w:ilvl="7" w:tplc="04090019" w:tentative="1">
+      <w:start w:val="1"/>
+      <w:numFmt w:val="lowerLetter"/>
+      <w:lvlText w:val="%8."/>
+      <w:lvlJc w:val="left"/>
+      <w:pPr>
+        <w:ind w:left="5760" w:hanging="360"/>
+      </w:pPr>
+    </w:lvl>
+    <w:lvl w:ilvl="8" w:tplc="0409001B" w:tentative="1">
+      <w:start w:val="1"/>
+      <w:numFmt w:val="lowerRoman"/>
+      <w:lvlText w:val="%9."/>
+      <w:lvlJc w:val="right"/>
+      <w:pPr>
+        <w:ind w:left="6480" w:hanging="180"/>
+      </w:pPr>
+    </w:lvl>
+  </w:abstractNum>
+  <w:abstractNum w:abstractNumId="7" w15:restartNumberingAfterBreak="0">
     <w:nsid w:val="35DA2525"/>
     <w:multiLevelType w:val="hybridMultilevel"/>
     <w:tmpl w:val="CD665B12"/>
@@ -1320,7 +1473,7 @@
       </w:pPr>
     </w:lvl>
   </w:abstractNum>
-  <w:abstractNum w:abstractNumId="7" w15:restartNumberingAfterBreak="0">
+  <w:abstractNum w:abstractNumId="8" w15:restartNumberingAfterBreak="0">
     <w:nsid w:val="41314256"/>
     <w:multiLevelType w:val="hybridMultilevel"/>
     <w:tmpl w:val="1E6A0D74"/>
@@ -1433,7 +1586,7 @@
       </w:rPr>
     </w:lvl>
   </w:abstractNum>
-  <w:abstractNum w:abstractNumId="8" w15:restartNumberingAfterBreak="0">
+  <w:abstractNum w:abstractNumId="9" w15:restartNumberingAfterBreak="0">
     <w:nsid w:val="4DB734FB"/>
     <w:multiLevelType w:val="hybridMultilevel"/>
     <w:tmpl w:val="8ECEECA4"/>
@@ -1546,7 +1699,7 @@
       </w:rPr>
     </w:lvl>
   </w:abstractNum>
-  <w:abstractNum w:abstractNumId="9" w15:restartNumberingAfterBreak="0">
+  <w:abstractNum w:abstractNumId="10" w15:restartNumberingAfterBreak="0">
     <w:nsid w:val="51882060"/>
     <w:multiLevelType w:val="hybridMultilevel"/>
     <w:tmpl w:val="516AB45E"/>
@@ -1659,7 +1812,7 @@
       </w:rPr>
     </w:lvl>
   </w:abstractNum>
-  <w:abstractNum w:abstractNumId="10" w15:restartNumberingAfterBreak="0">
+  <w:abstractNum w:abstractNumId="11" w15:restartNumberingAfterBreak="0">
     <w:nsid w:val="559509DD"/>
     <w:multiLevelType w:val="hybridMultilevel"/>
     <w:tmpl w:val="41AA6C8A"/>
@@ -1772,7 +1925,7 @@
       </w:rPr>
     </w:lvl>
   </w:abstractNum>
-  <w:abstractNum w:abstractNumId="11" w15:restartNumberingAfterBreak="0">
+  <w:abstractNum w:abstractNumId="12" w15:restartNumberingAfterBreak="0">
     <w:nsid w:val="58E51022"/>
     <w:multiLevelType w:val="hybridMultilevel"/>
     <w:tmpl w:val="5BD22080"/>
@@ -1885,7 +2038,7 @@
       </w:rPr>
     </w:lvl>
   </w:abstractNum>
-  <w:abstractNum w:abstractNumId="12" w15:restartNumberingAfterBreak="0">
+  <w:abstractNum w:abstractNumId="13" w15:restartNumberingAfterBreak="0">
     <w:nsid w:val="7D2C5477"/>
     <w:multiLevelType w:val="hybridMultilevel"/>
     <w:tmpl w:val="FC807474"/>
@@ -1975,13 +2128,13 @@
     </w:lvl>
   </w:abstractNum>
   <w:num w:numId="1">
-    <w:abstractNumId w:val="6"/>
+    <w:abstractNumId w:val="7"/>
   </w:num>
   <w:num w:numId="2">
     <w:abstractNumId w:val="4"/>
   </w:num>
   <w:num w:numId="3">
-    <w:abstractNumId w:val="7"/>
+    <w:abstractNumId w:val="8"/>
   </w:num>
   <w:num w:numId="4">
     <w:abstractNumId w:val="2"/>
@@ -1996,22 +2149,25 @@
     <w:abstractNumId w:val="1"/>
   </w:num>
   <w:num w:numId="8">
-    <w:abstractNumId w:val="11"/>
+    <w:abstractNumId w:val="12"/>
   </w:num>
   <w:num w:numId="9">
-    <w:abstractNumId w:val="8"/>
+    <w:abstractNumId w:val="9"/>
   </w:num>
   <w:num w:numId="10">
     <w:abstractNumId w:val="3"/>
   </w:num>
   <w:num w:numId="11">
+    <w:abstractNumId w:val="11"/>
+  </w:num>
+  <w:num w:numId="12">
     <w:abstractNumId w:val="10"/>
   </w:num>
-  <w:num w:numId="12">
-    <w:abstractNumId w:val="9"/>
+  <w:num w:numId="13">
+    <w:abstractNumId w:val="13"/>
   </w:num>
-  <w:num w:numId="13">
-    <w:abstractNumId w:val="12"/>
+  <w:num w:numId="14">
+    <w:abstractNumId w:val="6"/>
   </w:num>
 </w:numbering>
 </file>
@@ -2448,6 +2604,50 @@
       <w:contextualSpacing/>
     </w:pPr>
   </w:style>
+  <w:style w:type="paragraph" w:styleId="Header">
+    <w:name w:val="header"/>
+    <w:basedOn w:val="Normal"/>
+    <w:link w:val="HeaderChar"/>
+    <w:uiPriority w:val="99"/>
+    <w:unhideWhenUsed/>
+    <w:rsid w:val="00DF4567"/>
+    <w:pPr>
+      <w:tabs>
+        <w:tab w:val="center" w:pos="4680"/>
+        <w:tab w:val="right" w:pos="9360"/>
+      </w:tabs>
+      <w:spacing w:after="0" w:line="240" w:lineRule="auto"/>
+    </w:pPr>
+  </w:style>
+  <w:style w:type="character" w:customStyle="1" w:styleId="HeaderChar">
+    <w:name w:val="Header Char"/>
+    <w:basedOn w:val="DefaultParagraphFont"/>
+    <w:link w:val="Header"/>
+    <w:uiPriority w:val="99"/>
+    <w:rsid w:val="00DF4567"/>
+  </w:style>
+  <w:style w:type="paragraph" w:styleId="Footer">
+    <w:name w:val="footer"/>
+    <w:basedOn w:val="Normal"/>
+    <w:link w:val="FooterChar"/>
+    <w:uiPriority w:val="99"/>
+    <w:unhideWhenUsed/>
+    <w:rsid w:val="00DF4567"/>
+    <w:pPr>
+      <w:tabs>
+        <w:tab w:val="center" w:pos="4680"/>
+        <w:tab w:val="right" w:pos="9360"/>
+      </w:tabs>
+      <w:spacing w:after="0" w:line="240" w:lineRule="auto"/>
+    </w:pPr>
+  </w:style>
+  <w:style w:type="character" w:customStyle="1" w:styleId="FooterChar">
+    <w:name w:val="Footer Char"/>
+    <w:basedOn w:val="DefaultParagraphFont"/>
+    <w:link w:val="Footer"/>
+    <w:uiPriority w:val="99"/>
+    <w:rsid w:val="00DF4567"/>
+  </w:style>
 </w:styles>
 </file>
 
